--- a/Question-2-Final.docx
+++ b/Question-2-Final.docx
@@ -1,6 +1,6 @@
 
 <file path=word/document.xml><?xml version="1.0" encoding="utf-8"?>
-<w:document xmlns:wpc="http://schemas.microsoft.com/office/word/2010/wordprocessingCanvas" xmlns:cx="http://schemas.microsoft.com/office/drawing/2014/chartex" xmlns:cx1="http://schemas.microsoft.com/office/drawing/2015/9/8/chartex" xmlns:cx2="http://schemas.microsoft.com/office/drawing/2015/10/21/chartex" xmlns:cx3="http://schemas.microsoft.com/office/drawing/2016/5/9/chartex" xmlns:cx4="http://schemas.microsoft.com/office/drawing/2016/5/10/chartex" xmlns:cx5="http://schemas.microsoft.com/office/drawing/2016/5/11/chartex" xmlns:mc="http://schemas.openxmlformats.org/markup-compatibility/2006" xmlns:o="urn:schemas-microsoft-com:office:office" xmlns:r="http://schemas.openxmlformats.org/officeDocument/2006/relationships" xmlns:m="http://schemas.openxmlformats.org/officeDocument/2006/math" xmlns:v="urn:schemas-microsoft-com:vml" xmlns:wp14="http://schemas.microsoft.com/office/word/2010/wordprocessingDrawing" xmlns:wp="http://schemas.openxmlformats.org/drawingml/2006/wordprocessingDrawing" xmlns:w10="urn:schemas-microsoft-com:office:word" xmlns:w="http://schemas.openxmlformats.org/wordprocessingml/2006/main" xmlns:w14="http://schemas.microsoft.com/office/word/2010/wordml" xmlns:w15="http://schemas.microsoft.com/office/word/2012/wordml" xmlns:w16se="http://schemas.microsoft.com/office/word/2015/wordml/symex" xmlns:wpg="http://schemas.microsoft.com/office/word/2010/wordprocessingGroup" xmlns:wpi="http://schemas.microsoft.com/office/word/2010/wordprocessingInk" xmlns:wne="http://schemas.microsoft.com/office/word/2006/wordml" xmlns:wps="http://schemas.microsoft.com/office/word/2010/wordprocessingShape" mc:Ignorable="w14 w15 w16se wp14">
+<w:document xmlns:wpc="http://schemas.microsoft.com/office/word/2010/wordprocessingCanvas" xmlns:mc="http://schemas.openxmlformats.org/markup-compatibility/2006" xmlns:o="urn:schemas-microsoft-com:office:office" xmlns:r="http://schemas.openxmlformats.org/officeDocument/2006/relationships" xmlns:m="http://schemas.openxmlformats.org/officeDocument/2006/math" xmlns:v="urn:schemas-microsoft-com:vml" xmlns:wp14="http://schemas.microsoft.com/office/word/2010/wordprocessingDrawing" xmlns:wp="http://schemas.openxmlformats.org/drawingml/2006/wordprocessingDrawing" xmlns:w10="urn:schemas-microsoft-com:office:word" xmlns:w="http://schemas.openxmlformats.org/wordprocessingml/2006/main" xmlns:w14="http://schemas.microsoft.com/office/word/2010/wordml" xmlns:w15="http://schemas.microsoft.com/office/word/2012/wordml" xmlns:wpg="http://schemas.microsoft.com/office/word/2010/wordprocessingGroup" xmlns:wpi="http://schemas.microsoft.com/office/word/2010/wordprocessingInk" xmlns:wne="http://schemas.microsoft.com/office/word/2006/wordml" xmlns:wps="http://schemas.microsoft.com/office/word/2010/wordprocessingShape" mc:Ignorable="w14 w15 wp14">
   <w:body>
     <w:p>
       <w:pPr>
@@ -22,14 +22,17 @@
           <w:lang w:val="fr-FR"/>
         </w:rPr>
       </w:pPr>
+      <w:r>
+        <w:rPr>
+          <w:lang w:val="fr-FR"/>
+        </w:rPr>
+        <w:t>a)</w:t>
+      </w:r>
+      <w:bookmarkStart w:id="0" w:name="_GoBack"/>
+      <w:bookmarkEnd w:id="0"/>
     </w:p>
     <w:p>
       <w:pPr>
-        <w:pStyle w:val="Paragraphedeliste"/>
-        <w:numPr>
-          <w:ilvl w:val="0"/>
-          <w:numId w:val="2"/>
-        </w:numPr>
         <w:jc w:val="both"/>
         <w:rPr>
           <w:lang w:val="fr-FR"/>
@@ -45,25 +48,37 @@
         <w:rPr>
           <w:lang w:val="fr-FR"/>
         </w:rPr>
-        <w:t xml:space="preserve"> est basé sur le principe de séparation d’un projet informatique en </w:t>
-      </w:r>
-      <w:r>
-        <w:rPr>
-          <w:lang w:val="fr-FR"/>
-        </w:rPr>
-        <w:t>sous-composants techniques.</w:t>
-      </w:r>
-      <w:r>
-        <w:rPr>
-          <w:lang w:val="fr-FR"/>
-        </w:rPr>
-        <w:t xml:space="preserve"> Ci-dessous une sélection des avantages et inconvénients de</w:t>
-      </w:r>
-      <w:r>
-        <w:rPr>
-          <w:lang w:val="fr-FR"/>
-        </w:rPr>
-        <w:t xml:space="preserve"> ce paradigme de programmation. </w:t>
+        <w:t xml:space="preserve"> est basé</w:t>
+      </w:r>
+      <w:r>
+        <w:rPr>
+          <w:lang w:val="fr-FR"/>
+        </w:rPr>
+        <w:t>e</w:t>
+      </w:r>
+      <w:r>
+        <w:rPr>
+          <w:lang w:val="fr-FR"/>
+        </w:rPr>
+        <w:t xml:space="preserve"> sur le principe de séparation d’un projet informatique en </w:t>
+      </w:r>
+      <w:r>
+        <w:rPr>
+          <w:lang w:val="fr-FR"/>
+        </w:rPr>
+        <w:t>sous-composants techniques</w:t>
+      </w:r>
+      <w:r>
+        <w:rPr>
+          <w:lang w:val="fr-FR"/>
+        </w:rPr>
+        <w:t>.</w:t>
+      </w:r>
+      <w:r>
+        <w:rPr>
+          <w:lang w:val="fr-FR"/>
+        </w:rPr>
+        <w:t xml:space="preserve"> </w:t>
       </w:r>
       <w:r>
         <w:rPr>
@@ -75,7 +90,19 @@
         <w:rPr>
           <w:lang w:val="fr-FR"/>
         </w:rPr>
-        <w:t xml:space="preserve">considéré comme étant opposée à la </w:t>
+        <w:t>considéré</w:t>
+      </w:r>
+      <w:r>
+        <w:rPr>
+          <w:lang w:val="fr-FR"/>
+        </w:rPr>
+        <w:t>e</w:t>
+      </w:r>
+      <w:r>
+        <w:rPr>
+          <w:lang w:val="fr-FR"/>
+        </w:rPr>
+        <w:t xml:space="preserve"> comme étant opposée à la </w:t>
       </w:r>
       <w:r>
         <w:rPr>
@@ -117,25 +144,61 @@
         <w:rPr>
           <w:lang w:val="fr-FR"/>
         </w:rPr>
-        <w:t xml:space="preserve"> en composants, via des outils tels que </w:t>
-      </w:r>
-      <w:r>
-        <w:rPr>
-          <w:lang w:val="fr-FR"/>
-        </w:rPr>
-        <w:t xml:space="preserve">les bundles </w:t>
-      </w:r>
-      <w:r>
-        <w:rPr>
-          <w:lang w:val="fr-FR"/>
-        </w:rPr>
-        <w:t>OSGi</w:t>
+        <w:t xml:space="preserve"> en composants</w:t>
       </w:r>
       <w:r>
         <w:rPr>
           <w:lang w:val="fr-FR"/>
         </w:rPr>
         <w:t>.</w:t>
+      </w:r>
+      <w:r>
+        <w:rPr>
+          <w:lang w:val="fr-FR"/>
+        </w:rPr>
+        <w:t xml:space="preserve"> </w:t>
+      </w:r>
+      <w:r>
+        <w:rPr>
+          <w:lang w:val="fr-FR"/>
+        </w:rPr>
+        <w:t>L’apport des composants par rapport à l’objet est une plus grande modularité et facilité de réutilisation</w:t>
+      </w:r>
+      <w:r>
+        <w:rPr>
+          <w:lang w:val="fr-FR"/>
+        </w:rPr>
+        <w:t>. U</w:t>
+      </w:r>
+      <w:r>
+        <w:rPr>
+          <w:lang w:val="fr-FR"/>
+        </w:rPr>
+        <w:t xml:space="preserve">ne encapsulation plus forte et un couplage plus faible entre entités logicielles avec une représentation </w:t>
+      </w:r>
+      <w:r>
+        <w:rPr>
+          <w:lang w:val="fr-FR"/>
+        </w:rPr>
+        <w:t>des dépendances requises sont des points clés de la POC</w:t>
+      </w:r>
+      <w:r>
+        <w:rPr>
+          <w:lang w:val="fr-FR"/>
+        </w:rPr>
+        <w:t>.</w:t>
+      </w:r>
+      <w:r>
+        <w:rPr>
+          <w:lang w:val="fr-FR"/>
+        </w:rPr>
+        <w:t xml:space="preserve"> </w:t>
+      </w:r>
+      <w:r>
+        <w:rPr>
+          <w:lang w:val="fr-FR"/>
+        </w:rPr>
+        <w:t>Ci-dessous une sélection des avantages de ce paradigme de programmation.</w:t>
       </w:r>
     </w:p>
     <w:p>
@@ -190,6 +253,12 @@
         </w:rPr>
         <w:t xml:space="preserve"> développé par une entreprise qui va la réutiliser pour différents livrables.</w:t>
       </w:r>
+      <w:r>
+        <w:rPr>
+          <w:lang w:val="fr-FR"/>
+        </w:rPr>
+        <w:t xml:space="preserve"> Ainsi on a un gain de productivité.</w:t>
+      </w:r>
     </w:p>
     <w:p>
       <w:pPr>
@@ -244,13 +313,31 @@
         <w:rPr>
           <w:lang w:val="fr-FR"/>
         </w:rPr>
-        <w:t xml:space="preserve">Rejoignant la réutilisabilité, une nouvelle version d’un module d’authentification peur être diffusée ou maintenue au sein d’un ensemble de </w:t>
-      </w:r>
-      <w:r>
-        <w:rPr>
-          <w:lang w:val="fr-FR"/>
-        </w:rPr>
-        <w:t>produit.</w:t>
+        <w:t>Rejoignant la réutilisabilité, une nouvelle version d’u</w:t>
+      </w:r>
+      <w:r>
+        <w:rPr>
+          <w:lang w:val="fr-FR"/>
+        </w:rPr>
+        <w:t>n module d’authentification peut</w:t>
+      </w:r>
+      <w:r>
+        <w:rPr>
+          <w:lang w:val="fr-FR"/>
+        </w:rPr>
+        <w:t xml:space="preserve"> être diffusée ou maintenue au sein d’un ensemble de </w:t>
+      </w:r>
+      <w:r>
+        <w:rPr>
+          <w:lang w:val="fr-FR"/>
+        </w:rPr>
+        <w:t>produit sans toucher</w:t>
+      </w:r>
+      <w:r>
+        <w:rPr>
+          <w:lang w:val="fr-FR"/>
+        </w:rPr>
+        <w:t xml:space="preserve"> le reste.</w:t>
       </w:r>
     </w:p>
     <w:p>
@@ -336,7 +423,13 @@
         <w:rPr>
           <w:lang w:val="fr-FR"/>
         </w:rPr>
-        <w:t xml:space="preserve"> module demandeuses de compétences </w:t>
+        <w:t xml:space="preserve"> module demandeur</w:t>
+      </w:r>
+      <w:r>
+        <w:rPr>
+          <w:lang w:val="fr-FR"/>
+        </w:rPr>
+        <w:t xml:space="preserve"> de compétences </w:t>
       </w:r>
       <w:r>
         <w:rPr>
@@ -360,7 +453,13 @@
         <w:rPr>
           <w:lang w:val="fr-FR"/>
         </w:rPr>
-        <w:t>externalisable grâce à la POC</w:t>
+        <w:t>externalisé</w:t>
+      </w:r>
+      <w:r>
+        <w:rPr>
+          <w:lang w:val="fr-FR"/>
+        </w:rPr>
+        <w:t xml:space="preserve"> grâce à la POC</w:t>
       </w:r>
       <w:r>
         <w:rPr>
@@ -542,70 +641,177 @@
           <w:lang w:val="fr-FR"/>
         </w:rPr>
       </w:pPr>
-      <w:r>
-        <w:rPr>
-          <w:lang w:val="fr-FR"/>
-        </w:rPr>
-        <w:t xml:space="preserve">                        L’apport des composants par rapport à l’objet est une plus grande modularité et facilité de réutilisation</w:t>
-      </w:r>
-      <w:r>
-        <w:rPr>
-          <w:lang w:val="fr-FR"/>
-        </w:rPr>
-        <w:t xml:space="preserve">. </w:t>
-      </w:r>
-      <w:r>
-        <w:rPr>
-          <w:lang w:val="fr-FR"/>
-        </w:rPr>
-        <w:t>U</w:t>
-      </w:r>
-      <w:r>
-        <w:rPr>
-          <w:lang w:val="fr-FR"/>
-        </w:rPr>
-        <w:t xml:space="preserve">ne encapsulation plus forte et un couplage plus faible entre entités logicielles avec une représentation </w:t>
-      </w:r>
-      <w:r>
-        <w:rPr>
-          <w:lang w:val="fr-FR"/>
-        </w:rPr>
-        <w:t>des dépendances requises</w:t>
-      </w:r>
-      <w:r>
-        <w:rPr>
-          <w:lang w:val="fr-FR"/>
-        </w:rPr>
-        <w:t xml:space="preserve"> sont </w:t>
-      </w:r>
-      <w:r>
-        <w:rPr>
-          <w:lang w:val="fr-FR"/>
-        </w:rPr>
-        <w:t xml:space="preserve">des </w:t>
-      </w:r>
-      <w:r>
-        <w:rPr>
-          <w:lang w:val="fr-FR"/>
-        </w:rPr>
-        <w:t>points clés de la POC</w:t>
-      </w:r>
-      <w:bookmarkStart w:id="0" w:name="_GoBack"/>
-      <w:bookmarkEnd w:id="0"/>
-      <w:r>
-        <w:rPr>
-          <w:lang w:val="fr-FR"/>
-        </w:rPr>
-        <w:t>.</w:t>
-      </w:r>
     </w:p>
     <w:p>
       <w:pPr>
-        <w:pStyle w:val="Paragraphedeliste"/>
-        <w:numPr>
-          <w:ilvl w:val="0"/>
-          <w:numId w:val="2"/>
-        </w:numPr>
+        <w:jc w:val="both"/>
+        <w:rPr>
+          <w:lang w:val="fr-FR"/>
+        </w:rPr>
+      </w:pPr>
+      <w:r>
+        <w:rPr>
+          <w:lang w:val="fr-FR"/>
+        </w:rPr>
+        <w:t>b)</w:t>
+      </w:r>
+    </w:p>
+    <w:p>
+      <w:pPr>
+        <w:jc w:val="both"/>
+        <w:rPr>
+          <w:lang w:val="fr-FR"/>
+        </w:rPr>
+      </w:pPr>
+      <w:r>
+        <w:rPr>
+          <w:lang w:val="fr-FR"/>
+        </w:rPr>
+        <w:t xml:space="preserve">Deux caractéristiques importantes d’un programme sont la justesse et la robustesse. Comment déterminer que le programme fait exactement ce qu’il doit faire ? </w:t>
+      </w:r>
+      <w:r>
+        <w:rPr>
+          <w:lang w:val="fr-FR"/>
+        </w:rPr>
+        <w:t xml:space="preserve">C’est alors qu’intervient la </w:t>
+      </w:r>
+      <w:r>
+        <w:rPr>
+          <w:lang w:val="fr-FR"/>
+        </w:rPr>
+        <w:t>programmation par contrat</w:t>
+      </w:r>
+      <w:r>
+        <w:rPr>
+          <w:lang w:val="fr-FR"/>
+        </w:rPr>
+        <w:t>.</w:t>
+      </w:r>
+      <w:r>
+        <w:rPr>
+          <w:lang w:val="fr-FR"/>
+        </w:rPr>
+        <w:t xml:space="preserve"> </w:t>
+      </w:r>
+      <w:r>
+        <w:rPr>
+          <w:lang w:val="fr-FR"/>
+        </w:rPr>
+        <w:t xml:space="preserve"> En effet, </w:t>
+      </w:r>
+      <w:r>
+        <w:rPr>
+          <w:lang w:val="fr-FR"/>
+        </w:rPr>
+        <w:t>La programmat</w:t>
+      </w:r>
+      <w:r>
+        <w:rPr>
+          <w:lang w:val="fr-FR"/>
+        </w:rPr>
+        <w:t>ion par contrat est un paradigme de programmation</w:t>
+      </w:r>
+      <w:r>
+        <w:rPr>
+          <w:lang w:val="fr-FR"/>
+        </w:rPr>
+        <w:t xml:space="preserve"> qui se base sur </w:t>
+      </w:r>
+      <w:r>
+        <w:rPr>
+          <w:lang w:val="fr-FR"/>
+        </w:rPr>
+        <w:t>un accord entre un fournisseur et un clien</w:t>
+      </w:r>
+      <w:r>
+        <w:rPr>
+          <w:lang w:val="fr-FR"/>
+        </w:rPr>
+        <w:t xml:space="preserve">t.  Cette approche vise  une </w:t>
+      </w:r>
+      <w:r>
+        <w:rPr>
+          <w:lang w:val="fr-FR"/>
+        </w:rPr>
+        <w:t xml:space="preserve">amélioration de code à travers une détection de </w:t>
+      </w:r>
+      <w:r>
+        <w:rPr>
+          <w:lang w:val="fr-FR"/>
+        </w:rPr>
+        <w:t xml:space="preserve">bug qui conduit à un système </w:t>
+      </w:r>
+      <w:r>
+        <w:rPr>
+          <w:lang w:val="fr-FR"/>
+        </w:rPr>
+        <w:t>robuste et réutilisable.</w:t>
+      </w:r>
+      <w:r>
+        <w:rPr>
+          <w:lang w:val="fr-FR"/>
+        </w:rPr>
+        <w:t xml:space="preserve"> Ainsi grâce à la programmation par contrat, on peut assurer la fiabilité et la robustesse d’une application. </w:t>
+      </w:r>
+    </w:p>
+    <w:p>
+      <w:pPr>
+        <w:jc w:val="both"/>
+        <w:rPr>
+          <w:lang w:val="fr-FR"/>
+        </w:rPr>
+      </w:pPr>
+      <w:r>
+        <w:rPr>
+          <w:lang w:val="fr-FR"/>
+        </w:rPr>
+        <w:t>Prenons l’exemple d’une méthode qui prend une chaine de caractère alphabétique et qui r</w:t>
+      </w:r>
+      <w:r>
+        <w:rPr>
+          <w:lang w:val="fr-FR"/>
+        </w:rPr>
+        <w:t>envoie sa taille qui est le nombre de caractère</w:t>
+      </w:r>
+      <w:r>
+        <w:rPr>
+          <w:lang w:val="fr-FR"/>
+        </w:rPr>
+        <w:t xml:space="preserve">. </w:t>
+      </w:r>
+      <w:r>
+        <w:rPr>
+          <w:lang w:val="fr-FR"/>
+        </w:rPr>
+        <w:t xml:space="preserve"> La programmation par contrat nous permet de poser la base de cette méthode en spécifiant ce qui est fourni et ce qui est retourné. Ainsi une chaine de caractères </w:t>
+      </w:r>
+      <w:r>
+        <w:rPr>
+          <w:lang w:val="fr-FR"/>
+        </w:rPr>
+        <w:lastRenderedPageBreak/>
+        <w:t>alphanumérique ne peut pas être fournie à la méthode. Et Si la méthode retourne par exemple la moyenne des caractères, on peut parler de bug. Autrement sans ce cadre, il serait difficile de vérifier la justesse de la méthode.</w:t>
+      </w:r>
+    </w:p>
+    <w:p>
+      <w:pPr>
+        <w:jc w:val="both"/>
+        <w:rPr>
+          <w:lang w:val="fr-FR"/>
+        </w:rPr>
+      </w:pPr>
+    </w:p>
+    <w:p>
+      <w:pPr>
+        <w:jc w:val="both"/>
+        <w:rPr>
+          <w:lang w:val="fr-FR"/>
+        </w:rPr>
+      </w:pPr>
+    </w:p>
+    <w:p>
+      <w:pPr>
+        <w:ind w:left="360"/>
         <w:jc w:val="both"/>
         <w:rPr>
           <w:lang w:val="fr-FR"/>
@@ -623,7 +829,7 @@
 </file>
 
 <file path=word/numbering.xml><?xml version="1.0" encoding="utf-8"?>
-<w:numbering xmlns:wpc="http://schemas.microsoft.com/office/word/2010/wordprocessingCanvas" xmlns:cx="http://schemas.microsoft.com/office/drawing/2014/chartex" xmlns:cx1="http://schemas.microsoft.com/office/drawing/2015/9/8/chartex" xmlns:cx2="http://schemas.microsoft.com/office/drawing/2015/10/21/chartex" xmlns:cx3="http://schemas.microsoft.com/office/drawing/2016/5/9/chartex" xmlns:cx4="http://schemas.microsoft.com/office/drawing/2016/5/10/chartex" xmlns:cx5="http://schemas.microsoft.com/office/drawing/2016/5/11/chartex" xmlns:mc="http://schemas.openxmlformats.org/markup-compatibility/2006" xmlns:o="urn:schemas-microsoft-com:office:office" xmlns:r="http://schemas.openxmlformats.org/officeDocument/2006/relationships" xmlns:m="http://schemas.openxmlformats.org/officeDocument/2006/math" xmlns:v="urn:schemas-microsoft-com:vml" xmlns:wp14="http://schemas.microsoft.com/office/word/2010/wordprocessingDrawing" xmlns:wp="http://schemas.openxmlformats.org/drawingml/2006/wordprocessingDrawing" xmlns:w10="urn:schemas-microsoft-com:office:word" xmlns:w="http://schemas.openxmlformats.org/wordprocessingml/2006/main" xmlns:w14="http://schemas.microsoft.com/office/word/2010/wordml" xmlns:w15="http://schemas.microsoft.com/office/word/2012/wordml" xmlns:w16se="http://schemas.microsoft.com/office/word/2015/wordml/symex" xmlns:wpg="http://schemas.microsoft.com/office/word/2010/wordprocessingGroup" xmlns:wpi="http://schemas.microsoft.com/office/word/2010/wordprocessingInk" xmlns:wne="http://schemas.microsoft.com/office/word/2006/wordml" xmlns:wps="http://schemas.microsoft.com/office/word/2010/wordprocessingShape" mc:Ignorable="w14 w15 w16se wp14">
+<w:numbering xmlns:wpc="http://schemas.microsoft.com/office/word/2010/wordprocessingCanvas" xmlns:mc="http://schemas.openxmlformats.org/markup-compatibility/2006" xmlns:o="urn:schemas-microsoft-com:office:office" xmlns:r="http://schemas.openxmlformats.org/officeDocument/2006/relationships" xmlns:m="http://schemas.openxmlformats.org/officeDocument/2006/math" xmlns:v="urn:schemas-microsoft-com:vml" xmlns:wp14="http://schemas.microsoft.com/office/word/2010/wordprocessingDrawing" xmlns:wp="http://schemas.openxmlformats.org/drawingml/2006/wordprocessingDrawing" xmlns:w10="urn:schemas-microsoft-com:office:word" xmlns:w="http://schemas.openxmlformats.org/wordprocessingml/2006/main" xmlns:w14="http://schemas.microsoft.com/office/word/2010/wordml" xmlns:w15="http://schemas.microsoft.com/office/word/2012/wordml" xmlns:wpg="http://schemas.microsoft.com/office/word/2010/wordprocessingGroup" xmlns:wpi="http://schemas.microsoft.com/office/word/2010/wordprocessingInk" xmlns:wne="http://schemas.microsoft.com/office/word/2006/wordml" xmlns:wps="http://schemas.microsoft.com/office/word/2010/wordprocessingShape" mc:Ignorable="w14 w15 wp14">
   <w:abstractNum w:abstractNumId="0" w15:restartNumberingAfterBreak="0">
     <w:nsid w:val="2DD57C69"/>
     <w:multiLevelType w:val="hybridMultilevel"/>
@@ -928,7 +1134,7 @@
 </file>
 
 <file path=word/styles.xml><?xml version="1.0" encoding="utf-8"?>
-<w:styles xmlns:mc="http://schemas.openxmlformats.org/markup-compatibility/2006" xmlns:r="http://schemas.openxmlformats.org/officeDocument/2006/relationships" xmlns:w="http://schemas.openxmlformats.org/wordprocessingml/2006/main" xmlns:w14="http://schemas.microsoft.com/office/word/2010/wordml" xmlns:w15="http://schemas.microsoft.com/office/word/2012/wordml" xmlns:w16se="http://schemas.microsoft.com/office/word/2015/wordml/symex" mc:Ignorable="w14 w15 w16se">
+<w:styles xmlns:mc="http://schemas.openxmlformats.org/markup-compatibility/2006" xmlns:r="http://schemas.openxmlformats.org/officeDocument/2006/relationships" xmlns:w="http://schemas.openxmlformats.org/wordprocessingml/2006/main" xmlns:w14="http://schemas.microsoft.com/office/word/2010/wordml" xmlns:w15="http://schemas.microsoft.com/office/word/2012/wordml" mc:Ignorable="w14 w15">
   <w:docDefaults>
     <w:rPrDefault>
       <w:rPr>
@@ -944,7 +1150,7 @@
       </w:pPr>
     </w:pPrDefault>
   </w:docDefaults>
-  <w:latentStyles w:defLockedState="0" w:defUIPriority="99" w:defSemiHidden="0" w:defUnhideWhenUsed="0" w:defQFormat="0" w:count="374">
+  <w:latentStyles w:defLockedState="0" w:defUIPriority="99" w:defSemiHidden="0" w:defUnhideWhenUsed="0" w:defQFormat="0" w:count="371">
     <w:lsdException w:name="Normal" w:uiPriority="0" w:qFormat="1"/>
     <w:lsdException w:name="heading 1" w:uiPriority="9" w:qFormat="1"/>
     <w:lsdException w:name="heading 2" w:semiHidden="1" w:uiPriority="9" w:unhideWhenUsed="1" w:qFormat="1"/>
@@ -1050,6 +1256,7 @@
     <w:lsdException w:name="HTML Sample" w:semiHidden="1" w:unhideWhenUsed="1"/>
     <w:lsdException w:name="HTML Typewriter" w:semiHidden="1" w:unhideWhenUsed="1"/>
     <w:lsdException w:name="HTML Variable" w:semiHidden="1" w:unhideWhenUsed="1"/>
+    <w:lsdException w:name="Normal Table" w:semiHidden="1" w:unhideWhenUsed="1"/>
     <w:lsdException w:name="annotation subject" w:semiHidden="1" w:unhideWhenUsed="1"/>
     <w:lsdException w:name="No List" w:semiHidden="1" w:unhideWhenUsed="1"/>
     <w:lsdException w:name="Outline List 1" w:semiHidden="1" w:unhideWhenUsed="1"/>
@@ -1094,6 +1301,7 @@
     <w:lsdException w:name="Table Professional" w:semiHidden="1" w:unhideWhenUsed="1"/>
     <w:lsdException w:name="Table Subtle 1" w:semiHidden="1" w:unhideWhenUsed="1"/>
     <w:lsdException w:name="Table Subtle 2" w:semiHidden="1" w:unhideWhenUsed="1"/>
+    <w:lsdException w:name="Table Web 1" w:semiHidden="1" w:unhideWhenUsed="1"/>
     <w:lsdException w:name="Table Web 2" w:semiHidden="1" w:unhideWhenUsed="1"/>
     <w:lsdException w:name="Table Web 3" w:semiHidden="1" w:unhideWhenUsed="1"/>
     <w:lsdException w:name="Balloon Text" w:semiHidden="1" w:unhideWhenUsed="1"/>
@@ -1314,9 +1522,6 @@
     <w:lsdException w:name="List Table 5 Dark Accent 6" w:uiPriority="50"/>
     <w:lsdException w:name="List Table 6 Colorful Accent 6" w:uiPriority="51"/>
     <w:lsdException w:name="List Table 7 Colorful Accent 6" w:uiPriority="52"/>
-    <w:lsdException w:name="Mention" w:semiHidden="1" w:unhideWhenUsed="1"/>
-    <w:lsdException w:name="Smart Hyperlink" w:semiHidden="1" w:unhideWhenUsed="1"/>
-    <w:lsdException w:name="Hashtag" w:semiHidden="1" w:unhideWhenUsed="1"/>
   </w:latentStyles>
   <w:style w:type="paragraph" w:default="1" w:styleId="Normal">
     <w:name w:val="Normal"/>
@@ -1325,6 +1530,7 @@
   <w:style w:type="character" w:default="1" w:styleId="Policepardfaut">
     <w:name w:val="Default Paragraph Font"/>
     <w:uiPriority w:val="1"/>
+    <w:semiHidden/>
     <w:unhideWhenUsed/>
   </w:style>
   <w:style w:type="table" w:default="1" w:styleId="TableauNormal">
